--- a/docs/C3STEM_installation.docx
+++ b/docs/C3STEM_installation.docx
@@ -1,10 +1,19 @@
 
 <file path=word/document.xml><?xml version="1.0" encoding="utf-8"?>
-<w:document xmlns:wpc="http://schemas.microsoft.com/office/word/2010/wordprocessingCanvas" xmlns:cx="http://schemas.microsoft.com/office/drawing/2014/chartex" xmlns:cx1="http://schemas.microsoft.com/office/drawing/2015/9/8/chartex" xmlns:cx2="http://schemas.microsoft.com/office/drawing/2015/10/21/chartex" xmlns:mc="http://schemas.openxmlformats.org/markup-compatibility/2006" xmlns:o="urn:schemas-microsoft-com:office:office" xmlns:r="http://schemas.openxmlformats.org/officeDocument/2006/relationships" xmlns:m="http://schemas.openxmlformats.org/officeDocument/2006/math" xmlns:v="urn:schemas-microsoft-com:vml" xmlns:wp14="http://schemas.microsoft.com/office/word/2010/wordprocessingDrawing" xmlns:wp="http://schemas.openxmlformats.org/drawingml/2006/wordprocessingDrawing" xmlns:w10="urn:schemas-microsoft-com:office:word" xmlns:w="http://schemas.openxmlformats.org/wordprocessingml/2006/main" xmlns:w14="http://schemas.microsoft.com/office/word/2010/wordml" xmlns:w15="http://schemas.microsoft.com/office/word/2012/wordml" xmlns:w16se="http://schemas.microsoft.com/office/word/2015/wordml/symex" xmlns:wpg="http://schemas.microsoft.com/office/word/2010/wordprocessingGroup" xmlns:wpi="http://schemas.microsoft.com/office/word/2010/wordprocessingInk" xmlns:wne="http://schemas.microsoft.com/office/word/2006/wordml" xmlns:wps="http://schemas.microsoft.com/office/word/2010/wordprocessingShape" mc:Ignorable="w14 w15 w16se wp14">
+<w:document xmlns:wpc="http://schemas.microsoft.com/office/word/2010/wordprocessingCanvas" xmlns:cx="http://schemas.microsoft.com/office/drawing/2014/chartex" xmlns:cx1="http://schemas.microsoft.com/office/drawing/2015/9/8/chartex" xmlns:mc="http://schemas.openxmlformats.org/markup-compatibility/2006" xmlns:o="urn:schemas-microsoft-com:office:office" xmlns:r="http://schemas.openxmlformats.org/officeDocument/2006/relationships" xmlns:m="http://schemas.openxmlformats.org/officeDocument/2006/math" xmlns:v="urn:schemas-microsoft-com:vml" xmlns:wp14="http://schemas.microsoft.com/office/word/2010/wordprocessingDrawing" xmlns:wp="http://schemas.openxmlformats.org/drawingml/2006/wordprocessingDrawing" xmlns:w10="urn:schemas-microsoft-com:office:word" xmlns:w="http://schemas.openxmlformats.org/wordprocessingml/2006/main" xmlns:w14="http://schemas.microsoft.com/office/word/2010/wordml" xmlns:w15="http://schemas.microsoft.com/office/word/2012/wordml" xmlns:w16se="http://schemas.microsoft.com/office/word/2015/wordml/symex" xmlns:wpg="http://schemas.microsoft.com/office/word/2010/wordprocessingGroup" xmlns:wpi="http://schemas.microsoft.com/office/word/2010/wordprocessingInk" xmlns:wne="http://schemas.microsoft.com/office/word/2006/wordml" xmlns:wps="http://schemas.microsoft.com/office/word/2010/wordprocessingShape" mc:Ignorable="w14 w15 w16se wp14">
   <w:background w:color="FFFFFF"/>
   <w:body>
     <w:p>
       <w:r>
+        <w:t>These steps are for Ubuntu 14.04 systems with python 2.7.</w:t>
+      </w:r>
+    </w:p>
+    <w:p>
+      <w:bookmarkStart w:id="0" w:name="_GoBack"/>
+      <w:bookmarkEnd w:id="0"/>
+    </w:p>
+    <w:p>
+      <w:r>
         <w:t>Install:</w:t>
       </w:r>
     </w:p>
@@ -69,12 +78,10 @@
         <w:t xml:space="preserve"> add-apt-repository </w:t>
       </w:r>
       <w:proofErr w:type="spellStart"/>
-      <w:proofErr w:type="gramStart"/>
       <w:r>
         <w:t>ppa:sumo</w:t>
       </w:r>
       <w:proofErr w:type="spellEnd"/>
-      <w:proofErr w:type="gramEnd"/>
       <w:r>
         <w:t>/stable</w:t>
       </w:r>
@@ -219,10 +226,7 @@
       </w:r>
       <w:proofErr w:type="spellEnd"/>
       <w:r>
-        <w:t>:/opt/C3ST</w:t>
-      </w:r>
-      <w:r>
-        <w:t xml:space="preserve">EM/Middleware# </w:t>
+        <w:t xml:space="preserve">:/opt/C3STEM/Middleware# </w:t>
       </w:r>
       <w:proofErr w:type="spellStart"/>
       <w:r>
@@ -427,6 +431,7 @@
     </w:p>
     <w:p>
       <w:r>
+        <w:lastRenderedPageBreak/>
         <w:t xml:space="preserve"> pip install </w:t>
       </w:r>
       <w:proofErr w:type="spellStart"/>
@@ -447,7 +452,6 @@
     </w:p>
     <w:p>
       <w:r>
-        <w:lastRenderedPageBreak/>
         <w:t xml:space="preserve">pip install </w:t>
       </w:r>
       <w:proofErr w:type="spellStart"/>
@@ -530,10 +534,7 @@
       </w:r>
       <w:proofErr w:type="spellEnd"/>
       <w:r>
-        <w:t xml:space="preserve"> </w:t>
-      </w:r>
-      <w:r>
-        <w:t xml:space="preserve">address of the </w:t>
+        <w:t xml:space="preserve"> address of the </w:t>
       </w:r>
       <w:proofErr w:type="spellStart"/>
       <w:r>
@@ -620,8 +621,6 @@
       <w:r>
         <w:t xml:space="preserve"> addresses to database and configuration files</w:t>
       </w:r>
-      <w:bookmarkStart w:id="0" w:name="_GoBack"/>
-      <w:bookmarkEnd w:id="0"/>
     </w:p>
     <w:p/>
     <w:p/>
@@ -653,7 +652,7 @@
       </w:pPr>
     </w:pPrDefault>
   </w:docDefaults>
-  <w:latentStyles w:defLockedState="0" w:defUIPriority="99" w:defSemiHidden="0" w:defUnhideWhenUsed="0" w:defQFormat="0" w:count="372">
+  <w:latentStyles w:defLockedState="0" w:defUIPriority="99" w:defSemiHidden="0" w:defUnhideWhenUsed="0" w:defQFormat="0" w:count="371">
     <w:lsdException w:name="Normal" w:uiPriority="0" w:qFormat="1"/>
     <w:lsdException w:name="heading 1" w:uiPriority="9" w:qFormat="1"/>
     <w:lsdException w:name="heading 2" w:semiHidden="1" w:uiPriority="9" w:unhideWhenUsed="1" w:qFormat="1"/>
@@ -1025,7 +1024,6 @@
     <w:lsdException w:name="List Table 5 Dark Accent 6" w:uiPriority="50"/>
     <w:lsdException w:name="List Table 6 Colorful Accent 6" w:uiPriority="51"/>
     <w:lsdException w:name="List Table 7 Colorful Accent 6" w:uiPriority="52"/>
-    <w:lsdException w:name="Mention" w:semiHidden="1" w:unhideWhenUsed="1"/>
   </w:latentStyles>
   <w:style w:type="paragraph" w:default="1" w:styleId="Normal">
     <w:name w:val="Normal"/>

--- a/docs/C3STEM_installation.docx
+++ b/docs/C3STEM_installation.docx
@@ -8,25 +8,176 @@
         <w:t>These steps are for Ubuntu 14.04 systems with python 2.7.</w:t>
       </w:r>
     </w:p>
-    <w:p>
+    <w:p/>
+    <w:p>
+      <w:r>
+        <w:t>Install:</w:t>
+      </w:r>
+    </w:p>
+    <w:p/>
+    <w:p>
+      <w:r>
+        <w:t xml:space="preserve">1 </w:t>
+      </w:r>
+      <w:proofErr w:type="spellStart"/>
+      <w:r>
+        <w:t>Mongodb</w:t>
+      </w:r>
+      <w:proofErr w:type="spellEnd"/>
+    </w:p>
+    <w:p>
+      <w:proofErr w:type="spellStart"/>
+      <w:r>
+        <w:t>sudo</w:t>
+      </w:r>
+      <w:proofErr w:type="spellEnd"/>
+      <w:r>
+        <w:t xml:space="preserve"> apt-get install -y </w:t>
+      </w:r>
+      <w:proofErr w:type="spellStart"/>
+      <w:r>
+        <w:t>mongodb</w:t>
+      </w:r>
+      <w:proofErr w:type="spellEnd"/>
+      <w:r>
+        <w:t>-org</w:t>
+      </w:r>
+    </w:p>
+    <w:p/>
+    <w:p>
+      <w:r>
+        <w:t>2 Apache</w:t>
+      </w:r>
+    </w:p>
+    <w:p>
+      <w:proofErr w:type="spellStart"/>
+      <w:r>
+        <w:t>sudo</w:t>
+      </w:r>
+      <w:proofErr w:type="spellEnd"/>
+      <w:r>
+        <w:t xml:space="preserve"> apt-get install apache2</w:t>
+      </w:r>
+    </w:p>
+    <w:p/>
+    <w:p>
+      <w:r>
+        <w:t>3 SUMO</w:t>
+      </w:r>
+    </w:p>
+    <w:p>
+      <w:proofErr w:type="spellStart"/>
+      <w:r>
+        <w:t>sudo</w:t>
+      </w:r>
+      <w:proofErr w:type="spellEnd"/>
+      <w:r>
+        <w:t xml:space="preserve"> add-apt-repository </w:t>
+      </w:r>
+      <w:proofErr w:type="spellStart"/>
+      <w:r>
+        <w:t>ppa:sumo</w:t>
+      </w:r>
+      <w:proofErr w:type="spellEnd"/>
+      <w:r>
+        <w:t>/stable</w:t>
+      </w:r>
+      <w:r>
+        <w:br/>
+      </w:r>
+      <w:proofErr w:type="spellStart"/>
+      <w:r>
+        <w:t>sudo</w:t>
+      </w:r>
+      <w:proofErr w:type="spellEnd"/>
+      <w:r>
+        <w:t xml:space="preserve"> apt-get update</w:t>
+      </w:r>
+      <w:r>
+        <w:br/>
+      </w:r>
+      <w:proofErr w:type="spellStart"/>
+      <w:r>
+        <w:t>sudo</w:t>
+      </w:r>
+      <w:proofErr w:type="spellEnd"/>
+      <w:r>
+        <w:t xml:space="preserve"> apt-get install sumo sumo-tools sumo-doc</w:t>
+      </w:r>
+    </w:p>
+    <w:p/>
+    <w:p>
+      <w:r>
+        <w:t xml:space="preserve">4 </w:t>
+      </w:r>
       <w:bookmarkStart w:id="0" w:name="_GoBack"/>
+      <w:proofErr w:type="spellStart"/>
+      <w:r>
+        <w:t>sudo</w:t>
+      </w:r>
+      <w:proofErr w:type="spellEnd"/>
+      <w:r>
+        <w:t xml:space="preserve"> apt-get install python-</w:t>
+      </w:r>
+      <w:r>
+        <w:t>pip</w:t>
+      </w:r>
       <w:bookmarkEnd w:id="0"/>
     </w:p>
-    <w:p>
-      <w:r>
-        <w:t>Install:</w:t>
-      </w:r>
-    </w:p>
-    <w:p/>
-    <w:p>
-      <w:r>
-        <w:t xml:space="preserve">1 </w:t>
-      </w:r>
-      <w:proofErr w:type="spellStart"/>
-      <w:r>
-        <w:t>Mongodb</w:t>
-      </w:r>
-      <w:proofErr w:type="spellEnd"/>
+    <w:p/>
+    <w:p>
+      <w:r>
+        <w:t xml:space="preserve">5 </w:t>
+      </w:r>
+      <w:proofErr w:type="spellStart"/>
+      <w:r>
+        <w:t>cherrypy</w:t>
+      </w:r>
+      <w:proofErr w:type="spellEnd"/>
+    </w:p>
+    <w:p>
+      <w:r>
+        <w:t xml:space="preserve">pip install </w:t>
+      </w:r>
+      <w:proofErr w:type="spellStart"/>
+      <w:r>
+        <w:t>cherrypy</w:t>
+      </w:r>
+      <w:proofErr w:type="spellEnd"/>
+    </w:p>
+    <w:p/>
+    <w:p>
+      <w:r>
+        <w:t xml:space="preserve">6 </w:t>
+      </w:r>
+      <w:proofErr w:type="spellStart"/>
+      <w:r>
+        <w:t>svn</w:t>
+      </w:r>
+      <w:proofErr w:type="spellEnd"/>
+      <w:r>
+        <w:t xml:space="preserve"> checkout</w:t>
+      </w:r>
+    </w:p>
+    <w:p>
+      <w:r>
+        <w:t>apt-get install subversion</w:t>
+      </w:r>
+    </w:p>
+    <w:p>
+      <w:r>
+        <w:t>cd /opt</w:t>
+      </w:r>
+    </w:p>
+    <w:p>
+      <w:proofErr w:type="spellStart"/>
+      <w:r>
+        <w:t>mkdir</w:t>
+      </w:r>
+      <w:proofErr w:type="spellEnd"/>
+      <w:r>
+        <w:t xml:space="preserve"> C3STEM</w:t>
+      </w:r>
     </w:p>
     <w:p>
       <w:proofErr w:type="spellStart"/>
@@ -35,277 +186,218 @@
       </w:r>
       <w:proofErr w:type="spellEnd"/>
       <w:r>
-        <w:t xml:space="preserve"> apt-get install -y </w:t>
-      </w:r>
-      <w:proofErr w:type="spellStart"/>
-      <w:r>
-        <w:t>mongodb</w:t>
-      </w:r>
-      <w:proofErr w:type="spellEnd"/>
-      <w:r>
-        <w:t>-org</w:t>
-      </w:r>
-    </w:p>
-    <w:p/>
-    <w:p>
-      <w:r>
-        <w:t>2 Apache</w:t>
-      </w:r>
-    </w:p>
-    <w:p>
+        <w:t xml:space="preserve"> </w:t>
+      </w:r>
+      <w:proofErr w:type="spellStart"/>
+      <w:r>
+        <w:t>svn</w:t>
+      </w:r>
+      <w:proofErr w:type="spellEnd"/>
+      <w:r>
+        <w:t xml:space="preserve"> co https://forge.isis.vanderbilt.edu/docgroup/svn/C3STEM C3STEM</w:t>
+      </w:r>
+    </w:p>
+    <w:p>
+      <w:r>
+        <w:t xml:space="preserve">or clone </w:t>
+      </w:r>
+      <w:proofErr w:type="spellStart"/>
+      <w:r>
+        <w:t>shekharshank</w:t>
+      </w:r>
+      <w:proofErr w:type="spellEnd"/>
+      <w:r>
+        <w:t>/c2sumo/</w:t>
+      </w:r>
+      <w:proofErr w:type="spellStart"/>
+      <w:r>
+        <w:t>src</w:t>
+      </w:r>
+      <w:proofErr w:type="spellEnd"/>
+      <w:r>
+        <w:t>/C3STEM/</w:t>
+      </w:r>
+      <w:r>
+        <w:t xml:space="preserve"> at /opt/C3STEM</w:t>
+      </w:r>
+    </w:p>
+    <w:p/>
+    <w:p>
+      <w:r>
+        <w:t>7 Change permission</w:t>
+      </w:r>
+    </w:p>
+    <w:p>
+      <w:proofErr w:type="spellStart"/>
+      <w:r>
+        <w:t>root@vu-cloudclass</w:t>
+      </w:r>
+      <w:proofErr w:type="spellEnd"/>
+      <w:r>
+        <w:t xml:space="preserve">:/opt/C3STEM/Middleware# </w:t>
+      </w:r>
+      <w:proofErr w:type="spellStart"/>
+      <w:r>
+        <w:t>chown</w:t>
+      </w:r>
+      <w:proofErr w:type="spellEnd"/>
+      <w:r>
+        <w:t xml:space="preserve"> -</w:t>
+      </w:r>
+      <w:proofErr w:type="spellStart"/>
+      <w:r>
+        <w:t>hR</w:t>
+      </w:r>
+      <w:proofErr w:type="spellEnd"/>
+      <w:r>
+        <w:t xml:space="preserve"> www-data session/</w:t>
+      </w:r>
+    </w:p>
+    <w:p>
+      <w:proofErr w:type="spellStart"/>
+      <w:r>
+        <w:t>root@vu-cloudclass</w:t>
+      </w:r>
+      <w:proofErr w:type="spellEnd"/>
+      <w:r>
+        <w:t xml:space="preserve">:/opt/C3STEM/Middleware# </w:t>
+      </w:r>
+      <w:proofErr w:type="spellStart"/>
+      <w:r>
+        <w:t>chown</w:t>
+      </w:r>
+      <w:proofErr w:type="spellEnd"/>
+      <w:r>
+        <w:t xml:space="preserve"> -</w:t>
+      </w:r>
+      <w:proofErr w:type="spellStart"/>
+      <w:r>
+        <w:t>hR</w:t>
+      </w:r>
+      <w:proofErr w:type="spellEnd"/>
+      <w:r>
+        <w:t xml:space="preserve"> www-data log/</w:t>
+      </w:r>
+    </w:p>
+    <w:p>
+      <w:proofErr w:type="spellStart"/>
+      <w:r>
+        <w:t>root@vu-cloudclass</w:t>
+      </w:r>
+      <w:proofErr w:type="spellEnd"/>
+      <w:r>
+        <w:t xml:space="preserve">:/opt/C3STEM/Middleware# </w:t>
+      </w:r>
+      <w:proofErr w:type="spellStart"/>
+      <w:r>
+        <w:t>chown</w:t>
+      </w:r>
+      <w:proofErr w:type="spellEnd"/>
+      <w:r>
+        <w:t xml:space="preserve"> -</w:t>
+      </w:r>
+      <w:proofErr w:type="spellStart"/>
+      <w:r>
+        <w:t>hR</w:t>
+      </w:r>
+      <w:proofErr w:type="spellEnd"/>
+      <w:r>
+        <w:t xml:space="preserve"> www-data static/Data/</w:t>
+      </w:r>
+    </w:p>
+    <w:p/>
+    <w:p>
+      <w:r>
+        <w:t xml:space="preserve">8 Web </w:t>
+      </w:r>
+      <w:proofErr w:type="spellStart"/>
+      <w:r>
+        <w:t>config</w:t>
+      </w:r>
+      <w:proofErr w:type="spellEnd"/>
+      <w:r>
+        <w:t>:</w:t>
+      </w:r>
+    </w:p>
+    <w:p/>
+    <w:p>
+      <w:proofErr w:type="spellStart"/>
+      <w:r>
+        <w:t>root@vu-cloudclass</w:t>
+      </w:r>
+      <w:proofErr w:type="spellEnd"/>
+      <w:r>
+        <w:t>:/opt/C3STEM/webserver-</w:t>
+      </w:r>
+      <w:proofErr w:type="spellStart"/>
+      <w:r>
+        <w:t>config</w:t>
+      </w:r>
+      <w:proofErr w:type="spellEnd"/>
+      <w:r>
+        <w:t xml:space="preserve"># </w:t>
+      </w:r>
       <w:proofErr w:type="spellStart"/>
       <w:r>
         <w:t>sudo</w:t>
       </w:r>
       <w:proofErr w:type="spellEnd"/>
       <w:r>
-        <w:t xml:space="preserve"> apt-get install apache2</w:t>
-      </w:r>
-    </w:p>
-    <w:p/>
-    <w:p>
-      <w:r>
-        <w:t>3 SUMO</w:t>
-      </w:r>
-    </w:p>
-    <w:p>
+        <w:t xml:space="preserve"> </w:t>
+      </w:r>
+      <w:proofErr w:type="spellStart"/>
+      <w:r>
+        <w:t>cp</w:t>
+      </w:r>
+      <w:proofErr w:type="spellEnd"/>
+      <w:r>
+        <w:t xml:space="preserve"> </w:t>
+      </w:r>
+      <w:proofErr w:type="spellStart"/>
+      <w:r>
+        <w:t>etc</w:t>
+      </w:r>
+      <w:proofErr w:type="spellEnd"/>
+      <w:r>
+        <w:t>/apache2/sites-available/* /</w:t>
+      </w:r>
+      <w:proofErr w:type="spellStart"/>
+      <w:r>
+        <w:t>etc</w:t>
+      </w:r>
+      <w:proofErr w:type="spellEnd"/>
+      <w:r>
+        <w:t>/apache2/sites-available/</w:t>
+      </w:r>
+    </w:p>
+    <w:p>
+      <w:proofErr w:type="spellStart"/>
+      <w:r>
+        <w:t>root@vu-cloudclass</w:t>
+      </w:r>
+      <w:proofErr w:type="spellEnd"/>
+      <w:r>
+        <w:t>:/opt/C3STEM/webserver-</w:t>
+      </w:r>
+      <w:proofErr w:type="spellStart"/>
+      <w:r>
+        <w:t>config</w:t>
+      </w:r>
+      <w:proofErr w:type="spellEnd"/>
+      <w:r>
+        <w:t xml:space="preserve"># </w:t>
+      </w:r>
       <w:proofErr w:type="spellStart"/>
       <w:r>
         <w:t>sudo</w:t>
       </w:r>
       <w:proofErr w:type="spellEnd"/>
       <w:r>
-        <w:t xml:space="preserve"> add-apt-repository </w:t>
-      </w:r>
-      <w:proofErr w:type="spellStart"/>
-      <w:r>
-        <w:t>ppa:sumo</w:t>
-      </w:r>
-      <w:proofErr w:type="spellEnd"/>
-      <w:r>
-        <w:t>/stable</w:t>
-      </w:r>
-      <w:r>
-        <w:br/>
-      </w:r>
-      <w:proofErr w:type="spellStart"/>
-      <w:r>
-        <w:t>sudo</w:t>
-      </w:r>
-      <w:proofErr w:type="spellEnd"/>
-      <w:r>
-        <w:t xml:space="preserve"> apt-get update</w:t>
-      </w:r>
-      <w:r>
-        <w:br/>
-      </w:r>
-      <w:proofErr w:type="spellStart"/>
-      <w:r>
-        <w:t>sudo</w:t>
-      </w:r>
-      <w:proofErr w:type="spellEnd"/>
-      <w:r>
-        <w:t xml:space="preserve"> apt-get install sumo sumo-tools sumo-doc</w:t>
-      </w:r>
-    </w:p>
-    <w:p/>
-    <w:p>
-      <w:r>
-        <w:t>4 pip</w:t>
-      </w:r>
-    </w:p>
-    <w:p/>
-    <w:p>
-      <w:r>
-        <w:t xml:space="preserve">5 </w:t>
-      </w:r>
-      <w:proofErr w:type="spellStart"/>
-      <w:r>
-        <w:t>cherrypy</w:t>
-      </w:r>
-      <w:proofErr w:type="spellEnd"/>
-    </w:p>
-    <w:p>
-      <w:r>
-        <w:t xml:space="preserve">pip install </w:t>
-      </w:r>
-      <w:proofErr w:type="spellStart"/>
-      <w:r>
-        <w:t>cherrypy</w:t>
-      </w:r>
-      <w:proofErr w:type="spellEnd"/>
-    </w:p>
-    <w:p/>
-    <w:p>
-      <w:r>
-        <w:t xml:space="preserve">6 </w:t>
-      </w:r>
-      <w:proofErr w:type="spellStart"/>
-      <w:r>
-        <w:t>svn</w:t>
-      </w:r>
-      <w:proofErr w:type="spellEnd"/>
-      <w:r>
-        <w:t xml:space="preserve"> checkout</w:t>
-      </w:r>
-    </w:p>
-    <w:p>
-      <w:r>
-        <w:t>apt-get install subversion</w:t>
-      </w:r>
-    </w:p>
-    <w:p>
-      <w:r>
-        <w:t>cd /opt</w:t>
-      </w:r>
-    </w:p>
-    <w:p>
-      <w:proofErr w:type="spellStart"/>
-      <w:r>
-        <w:t>mkdir</w:t>
-      </w:r>
-      <w:proofErr w:type="spellEnd"/>
-      <w:r>
-        <w:t xml:space="preserve"> C3STEM</w:t>
-      </w:r>
-    </w:p>
-    <w:p>
-      <w:proofErr w:type="spellStart"/>
-      <w:r>
-        <w:t>sudo</w:t>
-      </w:r>
-      <w:proofErr w:type="spellEnd"/>
-      <w:r>
         <w:t xml:space="preserve"> </w:t>
       </w:r>
       <w:proofErr w:type="spellStart"/>
       <w:r>
-        <w:t>svn</w:t>
-      </w:r>
-      <w:proofErr w:type="spellEnd"/>
-      <w:r>
-        <w:t xml:space="preserve"> co https://forge.isis.vanderbilt.edu/docgroup/svn/C3STEM C3STEM</w:t>
-      </w:r>
-    </w:p>
-    <w:p/>
-    <w:p>
-      <w:r>
-        <w:t>7 Change permission</w:t>
-      </w:r>
-    </w:p>
-    <w:p>
-      <w:proofErr w:type="spellStart"/>
-      <w:r>
-        <w:t>root@vu-cloudclass</w:t>
-      </w:r>
-      <w:proofErr w:type="spellEnd"/>
-      <w:r>
-        <w:t xml:space="preserve">:/opt/C3STEM/Middleware# </w:t>
-      </w:r>
-      <w:proofErr w:type="spellStart"/>
-      <w:r>
-        <w:t>chown</w:t>
-      </w:r>
-      <w:proofErr w:type="spellEnd"/>
-      <w:r>
-        <w:t xml:space="preserve"> -</w:t>
-      </w:r>
-      <w:proofErr w:type="spellStart"/>
-      <w:r>
-        <w:t>hR</w:t>
-      </w:r>
-      <w:proofErr w:type="spellEnd"/>
-      <w:r>
-        <w:t xml:space="preserve"> www-data session/</w:t>
-      </w:r>
-    </w:p>
-    <w:p>
-      <w:proofErr w:type="spellStart"/>
-      <w:r>
-        <w:t>root@vu-cloudclass</w:t>
-      </w:r>
-      <w:proofErr w:type="spellEnd"/>
-      <w:r>
-        <w:t xml:space="preserve">:/opt/C3STEM/Middleware# </w:t>
-      </w:r>
-      <w:proofErr w:type="spellStart"/>
-      <w:r>
-        <w:t>chown</w:t>
-      </w:r>
-      <w:proofErr w:type="spellEnd"/>
-      <w:r>
-        <w:t xml:space="preserve"> -</w:t>
-      </w:r>
-      <w:proofErr w:type="spellStart"/>
-      <w:r>
-        <w:t>hR</w:t>
-      </w:r>
-      <w:proofErr w:type="spellEnd"/>
-      <w:r>
-        <w:t xml:space="preserve"> www-data log/</w:t>
-      </w:r>
-    </w:p>
-    <w:p>
-      <w:proofErr w:type="spellStart"/>
-      <w:r>
-        <w:t>root@vu-cloudclass</w:t>
-      </w:r>
-      <w:proofErr w:type="spellEnd"/>
-      <w:r>
-        <w:t xml:space="preserve">:/opt/C3STEM/Middleware# </w:t>
-      </w:r>
-      <w:proofErr w:type="spellStart"/>
-      <w:r>
-        <w:t>chown</w:t>
-      </w:r>
-      <w:proofErr w:type="spellEnd"/>
-      <w:r>
-        <w:t xml:space="preserve"> -</w:t>
-      </w:r>
-      <w:proofErr w:type="spellStart"/>
-      <w:r>
-        <w:t>hR</w:t>
-      </w:r>
-      <w:proofErr w:type="spellEnd"/>
-      <w:r>
-        <w:t xml:space="preserve"> www-data static/Data/</w:t>
-      </w:r>
-    </w:p>
-    <w:p/>
-    <w:p>
-      <w:r>
-        <w:t xml:space="preserve">8 Web </w:t>
-      </w:r>
-      <w:proofErr w:type="spellStart"/>
-      <w:r>
-        <w:t>config</w:t>
-      </w:r>
-      <w:proofErr w:type="spellEnd"/>
-      <w:r>
-        <w:t>:</w:t>
-      </w:r>
-    </w:p>
-    <w:p/>
-    <w:p>
-      <w:proofErr w:type="spellStart"/>
-      <w:r>
-        <w:t>root@vu-cloudclass</w:t>
-      </w:r>
-      <w:proofErr w:type="spellEnd"/>
-      <w:r>
-        <w:t>:/opt/C3STEM/webserver-</w:t>
-      </w:r>
-      <w:proofErr w:type="spellStart"/>
-      <w:r>
-        <w:t>config</w:t>
-      </w:r>
-      <w:proofErr w:type="spellEnd"/>
-      <w:r>
-        <w:t xml:space="preserve"># </w:t>
-      </w:r>
-      <w:proofErr w:type="spellStart"/>
-      <w:r>
-        <w:t>sudo</w:t>
+        <w:t>cp</w:t>
       </w:r>
       <w:proofErr w:type="spellEnd"/>
       <w:r>
@@ -313,19 +405,11 @@
       </w:r>
       <w:proofErr w:type="spellStart"/>
       <w:r>
-        <w:t>cp</w:t>
-      </w:r>
-      <w:proofErr w:type="spellEnd"/>
-      <w:r>
-        <w:t xml:space="preserve"> </w:t>
-      </w:r>
-      <w:proofErr w:type="spellStart"/>
-      <w:r>
         <w:t>etc</w:t>
       </w:r>
       <w:proofErr w:type="spellEnd"/>
       <w:r>
-        <w:t>/apache2/sites-available/* /</w:t>
+        <w:t>/apache2/* /</w:t>
       </w:r>
       <w:proofErr w:type="spellStart"/>
       <w:r>
@@ -333,56 +417,6 @@
       </w:r>
       <w:proofErr w:type="spellEnd"/>
       <w:r>
-        <w:t>/apache2/sites-available/</w:t>
-      </w:r>
-    </w:p>
-    <w:p>
-      <w:proofErr w:type="spellStart"/>
-      <w:r>
-        <w:t>root@vu-cloudclass</w:t>
-      </w:r>
-      <w:proofErr w:type="spellEnd"/>
-      <w:r>
-        <w:t>:/opt/C3STEM/webserver-</w:t>
-      </w:r>
-      <w:proofErr w:type="spellStart"/>
-      <w:r>
-        <w:t>config</w:t>
-      </w:r>
-      <w:proofErr w:type="spellEnd"/>
-      <w:r>
-        <w:t xml:space="preserve"># </w:t>
-      </w:r>
-      <w:proofErr w:type="spellStart"/>
-      <w:r>
-        <w:t>sudo</w:t>
-      </w:r>
-      <w:proofErr w:type="spellEnd"/>
-      <w:r>
-        <w:t xml:space="preserve"> </w:t>
-      </w:r>
-      <w:proofErr w:type="spellStart"/>
-      <w:r>
-        <w:t>cp</w:t>
-      </w:r>
-      <w:proofErr w:type="spellEnd"/>
-      <w:r>
-        <w:t xml:space="preserve"> </w:t>
-      </w:r>
-      <w:proofErr w:type="spellStart"/>
-      <w:r>
-        <w:t>etc</w:t>
-      </w:r>
-      <w:proofErr w:type="spellEnd"/>
-      <w:r>
-        <w:t>/apache2/* /</w:t>
-      </w:r>
-      <w:proofErr w:type="spellStart"/>
-      <w:r>
-        <w:t>etc</w:t>
-      </w:r>
-      <w:proofErr w:type="spellEnd"/>
-      <w:r>
         <w:t>/apache2/</w:t>
       </w:r>
     </w:p>
@@ -421,6 +455,7 @@
     <w:p/>
     <w:p>
       <w:r>
+        <w:lastRenderedPageBreak/>
         <w:t xml:space="preserve">11 </w:t>
       </w:r>
       <w:proofErr w:type="spellStart"/>
@@ -431,7 +466,6 @@
     </w:p>
     <w:p>
       <w:r>
-        <w:lastRenderedPageBreak/>
         <w:t xml:space="preserve"> pip install </w:t>
       </w:r>
       <w:proofErr w:type="spellStart"/>

--- a/docs/C3STEM_installation.docx
+++ b/docs/C3STEM_installation.docx
@@ -7,6 +7,9 @@
       <w:r>
         <w:t>These steps are for Ubuntu 14.04 systems with python 2.7.</w:t>
       </w:r>
+      <w:r>
+        <w:t xml:space="preserve"> Run everything as root</w:t>
+      </w:r>
     </w:p>
     <w:p/>
     <w:p>
@@ -26,13 +29,79 @@
       <w:proofErr w:type="spellEnd"/>
     </w:p>
     <w:p>
+      <w:r>
+        <w:t xml:space="preserve">apt-key </w:t>
+      </w:r>
+      <w:proofErr w:type="spellStart"/>
+      <w:r>
+        <w:t>adv</w:t>
+      </w:r>
+      <w:proofErr w:type="spellEnd"/>
+      <w:r>
+        <w:t xml:space="preserve"> --</w:t>
+      </w:r>
+      <w:proofErr w:type="spellStart"/>
+      <w:r>
+        <w:t>keyserver</w:t>
+      </w:r>
+      <w:proofErr w:type="spellEnd"/>
+      <w:r>
+        <w:t xml:space="preserve"> hkp://keyserver.ubuntu.com:80 --</w:t>
+      </w:r>
+      <w:proofErr w:type="spellStart"/>
+      <w:r>
+        <w:t>recv</w:t>
+      </w:r>
+      <w:proofErr w:type="spellEnd"/>
+      <w:r>
+        <w:t xml:space="preserve"> EA312927</w:t>
+      </w:r>
+    </w:p>
+    <w:p>
+      <w:r>
+        <w:t>echo "deb http://repo.mongodb.org/apt/ubuntu trusty/</w:t>
+      </w:r>
+      <w:proofErr w:type="spellStart"/>
+      <w:r>
+        <w:t>mongodb</w:t>
+      </w:r>
+      <w:proofErr w:type="spellEnd"/>
+      <w:r>
+        <w:t xml:space="preserve">-org/3.2 multiverse" | </w:t>
+      </w:r>
       <w:proofErr w:type="spellStart"/>
       <w:r>
         <w:t>sudo</w:t>
       </w:r>
       <w:proofErr w:type="spellEnd"/>
       <w:r>
-        <w:t xml:space="preserve"> apt-get install -y </w:t>
+        <w:t xml:space="preserve"> tee /</w:t>
+      </w:r>
+      <w:proofErr w:type="spellStart"/>
+      <w:r>
+        <w:t>etc</w:t>
+      </w:r>
+      <w:proofErr w:type="spellEnd"/>
+      <w:r>
+        <w:t>/apt/</w:t>
+      </w:r>
+      <w:proofErr w:type="spellStart"/>
+      <w:r>
+        <w:t>sources.list.d</w:t>
+      </w:r>
+      <w:proofErr w:type="spellEnd"/>
+      <w:r>
+        <w:t>/mongodb-org-3.2.list</w:t>
+      </w:r>
+    </w:p>
+    <w:p>
+      <w:r>
+        <w:t>apt-get update</w:t>
+      </w:r>
+    </w:p>
+    <w:p>
+      <w:r>
+        <w:t xml:space="preserve">apt-get install -y </w:t>
       </w:r>
       <w:proofErr w:type="spellStart"/>
       <w:r>
@@ -50,13 +119,8 @@
       </w:r>
     </w:p>
     <w:p>
-      <w:proofErr w:type="spellStart"/>
-      <w:r>
-        <w:t>sudo</w:t>
-      </w:r>
-      <w:proofErr w:type="spellEnd"/>
-      <w:r>
-        <w:t xml:space="preserve"> apt-get install apache2</w:t>
+      <w:r>
+        <w:t>apt-get install apache2</w:t>
       </w:r>
     </w:p>
     <w:p/>
@@ -66,13 +130,8 @@
       </w:r>
     </w:p>
     <w:p>
-      <w:proofErr w:type="spellStart"/>
-      <w:r>
-        <w:t>sudo</w:t>
-      </w:r>
-      <w:proofErr w:type="spellEnd"/>
-      <w:r>
-        <w:t xml:space="preserve"> add-apt-repository </w:t>
+      <w:r>
+        <w:t xml:space="preserve">add-apt-repository </w:t>
       </w:r>
       <w:proofErr w:type="spellStart"/>
       <w:r>
@@ -84,25 +143,11 @@
       </w:r>
       <w:r>
         <w:br/>
-      </w:r>
-      <w:proofErr w:type="spellStart"/>
-      <w:r>
-        <w:t>sudo</w:t>
-      </w:r>
-      <w:proofErr w:type="spellEnd"/>
-      <w:r>
-        <w:t xml:space="preserve"> apt-get update</w:t>
+        <w:t>apt-get update</w:t>
       </w:r>
       <w:r>
         <w:br/>
-      </w:r>
-      <w:proofErr w:type="spellStart"/>
-      <w:r>
-        <w:t>sudo</w:t>
-      </w:r>
-      <w:proofErr w:type="spellEnd"/>
-      <w:r>
-        <w:t xml:space="preserve"> apt-get install sumo sumo-tools sumo-doc</w:t>
+        <w:t>apt-get install sumo sumo-tools sumo-doc</w:t>
       </w:r>
     </w:p>
     <w:p/>
@@ -110,19 +155,12 @@
       <w:r>
         <w:t xml:space="preserve">4 </w:t>
       </w:r>
-      <w:bookmarkStart w:id="0" w:name="_GoBack"/>
-      <w:proofErr w:type="spellStart"/>
-      <w:r>
-        <w:t>sudo</w:t>
-      </w:r>
-      <w:proofErr w:type="spellEnd"/>
-      <w:r>
-        <w:t xml:space="preserve"> apt-get install python-</w:t>
+      <w:r>
+        <w:t>apt-get install python-</w:t>
       </w:r>
       <w:r>
         <w:t>pip</w:t>
       </w:r>
-      <w:bookmarkEnd w:id="0"/>
     </w:p>
     <w:p/>
     <w:p>
@@ -150,371 +188,376 @@
       <w:r>
         <w:t xml:space="preserve">6 </w:t>
       </w:r>
+    </w:p>
+    <w:p>
+      <w:proofErr w:type="spellStart"/>
+      <w:r>
+        <w:t>git</w:t>
+      </w:r>
+      <w:proofErr w:type="spellEnd"/>
+      <w:r>
+        <w:t xml:space="preserve"> clone </w:t>
+      </w:r>
+      <w:hyperlink r:id="rId4" w:history="1">
+        <w:r>
+          <w:rPr>
+            <w:rStyle w:val="Hyperlink"/>
+          </w:rPr>
+          <w:t>https://github.com/shekharshank/c2sumo.git</w:t>
+        </w:r>
+      </w:hyperlink>
+    </w:p>
+    <w:p>
+      <w:r>
+        <w:t>mv c2sumo/</w:t>
+      </w:r>
+      <w:proofErr w:type="spellStart"/>
+      <w:r>
+        <w:t>src</w:t>
+      </w:r>
+      <w:proofErr w:type="spellEnd"/>
+      <w:r>
+        <w:t>/C3STEM/ /opt/</w:t>
+      </w:r>
+    </w:p>
+    <w:p>
+      <w:r>
+        <w:t xml:space="preserve"> </w:t>
+      </w:r>
+    </w:p>
+    <w:p>
+      <w:r>
+        <w:t>7 Change permission</w:t>
+      </w:r>
+    </w:p>
+    <w:p/>
+    <w:p>
+      <w:r>
+        <w:t>cd /</w:t>
+      </w:r>
+      <w:r>
+        <w:t>opt/C3STEM/Middleware</w:t>
+      </w:r>
+    </w:p>
+    <w:p>
+      <w:proofErr w:type="spellStart"/>
+      <w:r>
+        <w:t>mkdir</w:t>
+      </w:r>
+      <w:proofErr w:type="spellEnd"/>
+      <w:r>
+        <w:t xml:space="preserve"> session</w:t>
+      </w:r>
+    </w:p>
+    <w:p>
+      <w:proofErr w:type="spellStart"/>
+      <w:r>
+        <w:t>mkdir</w:t>
+      </w:r>
+      <w:proofErr w:type="spellEnd"/>
+      <w:r>
+        <w:t xml:space="preserve"> -p /opt/C3STEM/Middleware/log/apache</w:t>
+      </w:r>
+    </w:p>
+    <w:p>
+      <w:proofErr w:type="spellStart"/>
+      <w:r>
+        <w:t>root@vu-cloudclass</w:t>
+      </w:r>
+      <w:proofErr w:type="spellEnd"/>
+      <w:r>
+        <w:t>:/opt/C3STEM/Middlew</w:t>
+      </w:r>
+      <w:r>
+        <w:t xml:space="preserve">are# </w:t>
+      </w:r>
+      <w:proofErr w:type="spellStart"/>
+      <w:r>
+        <w:t>chown</w:t>
+      </w:r>
+      <w:proofErr w:type="spellEnd"/>
+      <w:r>
+        <w:t xml:space="preserve"> -</w:t>
+      </w:r>
+      <w:proofErr w:type="spellStart"/>
+      <w:r>
+        <w:t>hR</w:t>
+      </w:r>
+      <w:proofErr w:type="spellEnd"/>
+      <w:r>
+        <w:t xml:space="preserve"> www-data session</w:t>
+      </w:r>
+    </w:p>
+    <w:p>
+      <w:proofErr w:type="spellStart"/>
+      <w:r>
+        <w:t>root@vu-cloudclass</w:t>
+      </w:r>
+      <w:proofErr w:type="spellEnd"/>
+      <w:r>
+        <w:t>:/opt/C3STEM/Mid</w:t>
+      </w:r>
+      <w:r>
+        <w:t xml:space="preserve">dleware# </w:t>
+      </w:r>
+      <w:proofErr w:type="spellStart"/>
+      <w:r>
+        <w:t>chown</w:t>
+      </w:r>
+      <w:proofErr w:type="spellEnd"/>
+      <w:r>
+        <w:t xml:space="preserve"> -</w:t>
+      </w:r>
+      <w:proofErr w:type="spellStart"/>
+      <w:r>
+        <w:t>hR</w:t>
+      </w:r>
+      <w:proofErr w:type="spellEnd"/>
+      <w:r>
+        <w:t xml:space="preserve"> www-data log</w:t>
+      </w:r>
+    </w:p>
+    <w:p>
+      <w:proofErr w:type="spellStart"/>
+      <w:r>
+        <w:t>root@vu-cloudclass</w:t>
+      </w:r>
+      <w:proofErr w:type="spellEnd"/>
+      <w:r>
+        <w:t xml:space="preserve">:/opt/C3STEM/Middleware# </w:t>
+      </w:r>
+      <w:proofErr w:type="spellStart"/>
+      <w:r>
+        <w:t>chown</w:t>
+      </w:r>
+      <w:proofErr w:type="spellEnd"/>
+      <w:r>
+        <w:t xml:space="preserve"> -</w:t>
+      </w:r>
+      <w:proofErr w:type="spellStart"/>
+      <w:r>
+        <w:t>hR</w:t>
+      </w:r>
+      <w:proofErr w:type="spellEnd"/>
+      <w:r>
+        <w:t xml:space="preserve"> www-data static/Data</w:t>
+      </w:r>
+    </w:p>
+    <w:p/>
+    <w:p>
+      <w:r>
+        <w:t xml:space="preserve">8 Web </w:t>
+      </w:r>
+      <w:proofErr w:type="spellStart"/>
+      <w:r>
+        <w:t>config</w:t>
+      </w:r>
+      <w:proofErr w:type="spellEnd"/>
+      <w:r>
+        <w:t>:</w:t>
+      </w:r>
+    </w:p>
+    <w:p/>
+    <w:p>
+      <w:proofErr w:type="spellStart"/>
+      <w:r>
+        <w:t>cp</w:t>
+      </w:r>
+      <w:proofErr w:type="spellEnd"/>
+      <w:r>
+        <w:t xml:space="preserve"> </w:t>
+      </w:r>
+      <w:r>
+        <w:t>/opt/C3STEM/webserver-</w:t>
+      </w:r>
+      <w:proofErr w:type="spellStart"/>
+      <w:r>
+        <w:t>config</w:t>
+      </w:r>
+      <w:proofErr w:type="spellEnd"/>
+      <w:r>
+        <w:t>/</w:t>
+      </w:r>
+      <w:proofErr w:type="spellStart"/>
+      <w:r>
+        <w:t>etc</w:t>
+      </w:r>
+      <w:proofErr w:type="spellEnd"/>
+      <w:r>
+        <w:t>/apache2/sites-available/* /</w:t>
+      </w:r>
+      <w:proofErr w:type="spellStart"/>
+      <w:r>
+        <w:t>etc</w:t>
+      </w:r>
+      <w:proofErr w:type="spellEnd"/>
+      <w:r>
+        <w:t>/apache2/sites-available/</w:t>
+      </w:r>
+    </w:p>
+    <w:p>
+      <w:proofErr w:type="spellStart"/>
+      <w:r>
+        <w:t>cp</w:t>
+      </w:r>
+      <w:proofErr w:type="spellEnd"/>
+      <w:r>
+        <w:t xml:space="preserve"> </w:t>
+      </w:r>
+      <w:r>
+        <w:t>/opt/C3STEM/webserver-</w:t>
+      </w:r>
+      <w:proofErr w:type="spellStart"/>
+      <w:r>
+        <w:t>config</w:t>
+      </w:r>
+      <w:proofErr w:type="spellEnd"/>
+      <w:r>
+        <w:t>/</w:t>
+      </w:r>
+      <w:proofErr w:type="spellStart"/>
+      <w:r>
+        <w:t>etc</w:t>
+      </w:r>
+      <w:proofErr w:type="spellEnd"/>
+      <w:r>
+        <w:t>/</w:t>
+      </w:r>
+      <w:r>
+        <w:t>apache2/* /</w:t>
+      </w:r>
+      <w:proofErr w:type="spellStart"/>
+      <w:r>
+        <w:t>etc</w:t>
+      </w:r>
+      <w:proofErr w:type="spellEnd"/>
+      <w:r>
+        <w:t>/apache2/</w:t>
+      </w:r>
+    </w:p>
+    <w:p/>
+    <w:p>
+      <w:r>
+        <w:t>9</w:t>
+      </w:r>
+      <w:r>
+        <w:t xml:space="preserve"> </w:t>
+      </w:r>
+      <w:proofErr w:type="spellStart"/>
+      <w:r>
+        <w:t>mod_wsgi</w:t>
+      </w:r>
+      <w:proofErr w:type="spellEnd"/>
+    </w:p>
+    <w:p>
+      <w:r>
+        <w:t>apt-get install libapache2-mod-wsgi</w:t>
+      </w:r>
+    </w:p>
+    <w:p/>
+    <w:p>
+      <w:r>
+        <w:t>1</w:t>
+      </w:r>
+      <w:r>
+        <w:t>0</w:t>
+      </w:r>
+      <w:r>
+        <w:t xml:space="preserve"> </w:t>
+      </w:r>
+      <w:proofErr w:type="spellStart"/>
+      <w:r>
+        <w:t>pymongo</w:t>
+      </w:r>
+      <w:proofErr w:type="spellEnd"/>
+    </w:p>
+    <w:p>
+      <w:r>
+        <w:t xml:space="preserve"> pip install </w:t>
+      </w:r>
+      <w:proofErr w:type="spellStart"/>
+      <w:r>
+        <w:t>pymongo</w:t>
+      </w:r>
+      <w:proofErr w:type="spellEnd"/>
+    </w:p>
+    <w:p>
+      <w:r>
+        <w:t>11</w:t>
+      </w:r>
+      <w:r>
+        <w:t xml:space="preserve"> </w:t>
+      </w:r>
+      <w:proofErr w:type="spellStart"/>
+      <w:r>
+        <w:t>bcrypt</w:t>
+      </w:r>
+      <w:proofErr w:type="spellEnd"/>
+    </w:p>
+    <w:p>
+      <w:r>
+        <w:t>apt-get install python-</w:t>
+      </w:r>
+      <w:proofErr w:type="spellStart"/>
+      <w:r>
+        <w:t>bcrypt</w:t>
+      </w:r>
+      <w:proofErr w:type="spellEnd"/>
+    </w:p>
+    <w:p/>
+    <w:p>
+      <w:r>
+        <w:t xml:space="preserve">12 </w:t>
+      </w:r>
+    </w:p>
+    <w:p>
+      <w:r>
+        <w:t xml:space="preserve">pip install </w:t>
+      </w:r>
+      <w:proofErr w:type="spellStart"/>
+      <w:r>
+        <w:t>paramiko</w:t>
+      </w:r>
+      <w:proofErr w:type="spellEnd"/>
+    </w:p>
+    <w:p/>
+    <w:p>
+      <w:r>
+        <w:t>1</w:t>
+      </w:r>
+      <w:r>
+        <w:t>3</w:t>
+      </w:r>
+      <w:r>
+        <w:t xml:space="preserve"> g-</w:t>
+      </w:r>
+      <w:proofErr w:type="spellStart"/>
+      <w:r>
+        <w:t>viz</w:t>
+      </w:r>
+      <w:proofErr w:type="spellEnd"/>
+    </w:p>
+    <w:p>
+      <w:r>
+        <w:t>cd /opt</w:t>
+      </w:r>
+    </w:p>
+    <w:p>
+      <w:pPr>
+        <w:rPr>
+          <w:color w:val="1155CC"/>
+          <w:u w:val="single"/>
+        </w:rPr>
+      </w:pPr>
       <w:proofErr w:type="spellStart"/>
       <w:r>
         <w:t>svn</w:t>
       </w:r>
       <w:proofErr w:type="spellEnd"/>
       <w:r>
-        <w:t xml:space="preserve"> checkout</w:t>
-      </w:r>
-    </w:p>
-    <w:p>
-      <w:r>
-        <w:t>apt-get install subversion</w:t>
-      </w:r>
-    </w:p>
-    <w:p>
-      <w:r>
-        <w:t>cd /opt</w:t>
-      </w:r>
-    </w:p>
-    <w:p>
-      <w:proofErr w:type="spellStart"/>
-      <w:r>
-        <w:t>mkdir</w:t>
-      </w:r>
-      <w:proofErr w:type="spellEnd"/>
-      <w:r>
-        <w:t xml:space="preserve"> C3STEM</w:t>
-      </w:r>
-    </w:p>
-    <w:p>
-      <w:proofErr w:type="spellStart"/>
-      <w:r>
-        <w:t>sudo</w:t>
-      </w:r>
-      <w:proofErr w:type="spellEnd"/>
-      <w:r>
-        <w:t xml:space="preserve"> </w:t>
-      </w:r>
-      <w:proofErr w:type="spellStart"/>
-      <w:r>
-        <w:t>svn</w:t>
-      </w:r>
-      <w:proofErr w:type="spellEnd"/>
-      <w:r>
-        <w:t xml:space="preserve"> co https://forge.isis.vanderbilt.edu/docgroup/svn/C3STEM C3STEM</w:t>
-      </w:r>
-    </w:p>
-    <w:p>
-      <w:r>
-        <w:t xml:space="preserve">or clone </w:t>
-      </w:r>
-      <w:proofErr w:type="spellStart"/>
-      <w:r>
-        <w:t>shekharshank</w:t>
-      </w:r>
-      <w:proofErr w:type="spellEnd"/>
-      <w:r>
-        <w:t>/c2sumo/</w:t>
-      </w:r>
-      <w:proofErr w:type="spellStart"/>
-      <w:r>
-        <w:t>src</w:t>
-      </w:r>
-      <w:proofErr w:type="spellEnd"/>
-      <w:r>
-        <w:t>/C3STEM/</w:t>
-      </w:r>
-      <w:r>
-        <w:t xml:space="preserve"> at /opt/C3STEM</w:t>
-      </w:r>
-    </w:p>
-    <w:p/>
-    <w:p>
-      <w:r>
-        <w:t>7 Change permission</w:t>
-      </w:r>
-    </w:p>
-    <w:p>
-      <w:proofErr w:type="spellStart"/>
-      <w:r>
-        <w:t>root@vu-cloudclass</w:t>
-      </w:r>
-      <w:proofErr w:type="spellEnd"/>
-      <w:r>
-        <w:t xml:space="preserve">:/opt/C3STEM/Middleware# </w:t>
-      </w:r>
-      <w:proofErr w:type="spellStart"/>
-      <w:r>
-        <w:t>chown</w:t>
-      </w:r>
-      <w:proofErr w:type="spellEnd"/>
-      <w:r>
-        <w:t xml:space="preserve"> -</w:t>
-      </w:r>
-      <w:proofErr w:type="spellStart"/>
-      <w:r>
-        <w:t>hR</w:t>
-      </w:r>
-      <w:proofErr w:type="spellEnd"/>
-      <w:r>
-        <w:t xml:space="preserve"> www-data session/</w:t>
-      </w:r>
-    </w:p>
-    <w:p>
-      <w:proofErr w:type="spellStart"/>
-      <w:r>
-        <w:t>root@vu-cloudclass</w:t>
-      </w:r>
-      <w:proofErr w:type="spellEnd"/>
-      <w:r>
-        <w:t xml:space="preserve">:/opt/C3STEM/Middleware# </w:t>
-      </w:r>
-      <w:proofErr w:type="spellStart"/>
-      <w:r>
-        <w:t>chown</w:t>
-      </w:r>
-      <w:proofErr w:type="spellEnd"/>
-      <w:r>
-        <w:t xml:space="preserve"> -</w:t>
-      </w:r>
-      <w:proofErr w:type="spellStart"/>
-      <w:r>
-        <w:t>hR</w:t>
-      </w:r>
-      <w:proofErr w:type="spellEnd"/>
-      <w:r>
-        <w:t xml:space="preserve"> www-data log/</w:t>
-      </w:r>
-    </w:p>
-    <w:p>
-      <w:proofErr w:type="spellStart"/>
-      <w:r>
-        <w:t>root@vu-cloudclass</w:t>
-      </w:r>
-      <w:proofErr w:type="spellEnd"/>
-      <w:r>
-        <w:t xml:space="preserve">:/opt/C3STEM/Middleware# </w:t>
-      </w:r>
-      <w:proofErr w:type="spellStart"/>
-      <w:r>
-        <w:t>chown</w:t>
-      </w:r>
-      <w:proofErr w:type="spellEnd"/>
-      <w:r>
-        <w:t xml:space="preserve"> -</w:t>
-      </w:r>
-      <w:proofErr w:type="spellStart"/>
-      <w:r>
-        <w:t>hR</w:t>
-      </w:r>
-      <w:proofErr w:type="spellEnd"/>
-      <w:r>
-        <w:t xml:space="preserve"> www-data static/Data/</w:t>
-      </w:r>
-    </w:p>
-    <w:p/>
-    <w:p>
-      <w:r>
-        <w:t xml:space="preserve">8 Web </w:t>
-      </w:r>
-      <w:proofErr w:type="spellStart"/>
-      <w:r>
-        <w:t>config</w:t>
-      </w:r>
-      <w:proofErr w:type="spellEnd"/>
-      <w:r>
-        <w:t>:</w:t>
-      </w:r>
-    </w:p>
-    <w:p/>
-    <w:p>
-      <w:proofErr w:type="spellStart"/>
-      <w:r>
-        <w:t>root@vu-cloudclass</w:t>
-      </w:r>
-      <w:proofErr w:type="spellEnd"/>
-      <w:r>
-        <w:t>:/opt/C3STEM/webserver-</w:t>
-      </w:r>
-      <w:proofErr w:type="spellStart"/>
-      <w:r>
-        <w:t>config</w:t>
-      </w:r>
-      <w:proofErr w:type="spellEnd"/>
-      <w:r>
-        <w:t xml:space="preserve"># </w:t>
-      </w:r>
-      <w:proofErr w:type="spellStart"/>
-      <w:r>
-        <w:t>sudo</w:t>
-      </w:r>
-      <w:proofErr w:type="spellEnd"/>
-      <w:r>
-        <w:t xml:space="preserve"> </w:t>
-      </w:r>
-      <w:proofErr w:type="spellStart"/>
-      <w:r>
-        <w:t>cp</w:t>
-      </w:r>
-      <w:proofErr w:type="spellEnd"/>
-      <w:r>
-        <w:t xml:space="preserve"> </w:t>
-      </w:r>
-      <w:proofErr w:type="spellStart"/>
-      <w:r>
-        <w:t>etc</w:t>
-      </w:r>
-      <w:proofErr w:type="spellEnd"/>
-      <w:r>
-        <w:t>/apache2/sites-available/* /</w:t>
-      </w:r>
-      <w:proofErr w:type="spellStart"/>
-      <w:r>
-        <w:t>etc</w:t>
-      </w:r>
-      <w:proofErr w:type="spellEnd"/>
-      <w:r>
-        <w:t>/apache2/sites-available/</w:t>
-      </w:r>
-    </w:p>
-    <w:p>
-      <w:proofErr w:type="spellStart"/>
-      <w:r>
-        <w:t>root@vu-cloudclass</w:t>
-      </w:r>
-      <w:proofErr w:type="spellEnd"/>
-      <w:r>
-        <w:t>:/opt/C3STEM/webserver-</w:t>
-      </w:r>
-      <w:proofErr w:type="spellStart"/>
-      <w:r>
-        <w:t>config</w:t>
-      </w:r>
-      <w:proofErr w:type="spellEnd"/>
-      <w:r>
-        <w:t xml:space="preserve"># </w:t>
-      </w:r>
-      <w:proofErr w:type="spellStart"/>
-      <w:r>
-        <w:t>sudo</w:t>
-      </w:r>
-      <w:proofErr w:type="spellEnd"/>
-      <w:r>
-        <w:t xml:space="preserve"> </w:t>
-      </w:r>
-      <w:proofErr w:type="spellStart"/>
-      <w:r>
-        <w:t>cp</w:t>
-      </w:r>
-      <w:proofErr w:type="spellEnd"/>
-      <w:r>
-        <w:t xml:space="preserve"> </w:t>
-      </w:r>
-      <w:proofErr w:type="spellStart"/>
-      <w:r>
-        <w:t>etc</w:t>
-      </w:r>
-      <w:proofErr w:type="spellEnd"/>
-      <w:r>
-        <w:t>/apache2/* /</w:t>
-      </w:r>
-      <w:proofErr w:type="spellStart"/>
-      <w:r>
-        <w:t>etc</w:t>
-      </w:r>
-      <w:proofErr w:type="spellEnd"/>
-      <w:r>
-        <w:t>/apache2/</w:t>
-      </w:r>
-    </w:p>
-    <w:p/>
-    <w:p>
-      <w:r>
-        <w:t>9 SSL</w:t>
-      </w:r>
-    </w:p>
-    <w:p>
-      <w:r>
-        <w:t xml:space="preserve">a2enmod </w:t>
-      </w:r>
-      <w:proofErr w:type="spellStart"/>
-      <w:r>
-        <w:t>ssl</w:t>
-      </w:r>
-      <w:proofErr w:type="spellEnd"/>
-    </w:p>
-    <w:p/>
-    <w:p>
-      <w:r>
-        <w:t xml:space="preserve">10 </w:t>
-      </w:r>
-      <w:proofErr w:type="spellStart"/>
-      <w:r>
-        <w:t>mod_wsgi</w:t>
-      </w:r>
-      <w:proofErr w:type="spellEnd"/>
-    </w:p>
-    <w:p>
-      <w:r>
-        <w:t>apt-get install libapache2-mod-wsgi</w:t>
-      </w:r>
-    </w:p>
-    <w:p/>
-    <w:p>
-      <w:r>
-        <w:lastRenderedPageBreak/>
-        <w:t xml:space="preserve">11 </w:t>
-      </w:r>
-      <w:proofErr w:type="spellStart"/>
-      <w:r>
-        <w:t>pymongo</w:t>
-      </w:r>
-      <w:proofErr w:type="spellEnd"/>
-    </w:p>
-    <w:p>
-      <w:r>
-        <w:t xml:space="preserve"> pip install </w:t>
-      </w:r>
-      <w:proofErr w:type="spellStart"/>
-      <w:r>
-        <w:t>pymongo</w:t>
-      </w:r>
-      <w:proofErr w:type="spellEnd"/>
-    </w:p>
-    <w:p>
-      <w:r>
-        <w:t xml:space="preserve">12 </w:t>
-      </w:r>
-      <w:proofErr w:type="spellStart"/>
-      <w:r>
-        <w:t>bcrypt</w:t>
-      </w:r>
-      <w:proofErr w:type="spellEnd"/>
-    </w:p>
-    <w:p>
-      <w:r>
-        <w:t xml:space="preserve">pip install </w:t>
-      </w:r>
-      <w:proofErr w:type="spellStart"/>
-      <w:r>
-        <w:t>bcrypt</w:t>
-      </w:r>
-      <w:proofErr w:type="spellEnd"/>
-    </w:p>
-    <w:p/>
-    <w:p>
-      <w:r>
-        <w:t>13 g-</w:t>
-      </w:r>
-      <w:proofErr w:type="spellStart"/>
-      <w:r>
-        <w:t>viz</w:t>
-      </w:r>
-      <w:proofErr w:type="spellEnd"/>
-    </w:p>
-    <w:p>
-      <w:proofErr w:type="spellStart"/>
-      <w:r>
-        <w:t>svn</w:t>
-      </w:r>
-      <w:proofErr w:type="spellEnd"/>
-      <w:r>
         <w:t xml:space="preserve"> co </w:t>
       </w:r>
-      <w:hyperlink r:id="rId4">
+      <w:hyperlink r:id="rId5">
         <w:r>
           <w:rPr>
             <w:color w:val="1155CC"/>
@@ -526,13 +569,21 @@
     </w:p>
     <w:p>
       <w:r>
-        <w:t>/opt/google-visualization-python/trunk# python setup.py install</w:t>
-      </w:r>
-    </w:p>
-    <w:p/>
-    <w:p>
-      <w:r>
-        <w:t xml:space="preserve">14 DB </w:t>
+        <w:t>cd /opt/google-visualization-python/trunk</w:t>
+      </w:r>
+    </w:p>
+    <w:p>
+      <w:r>
+        <w:t>python setup.py install</w:t>
+      </w:r>
+    </w:p>
+    <w:p/>
+    <w:p>
+      <w:r>
+        <w:t>14</w:t>
+      </w:r>
+      <w:r>
+        <w:t xml:space="preserve"> DB </w:t>
       </w:r>
       <w:proofErr w:type="spellStart"/>
       <w:r>
@@ -582,23 +633,97 @@
     <w:p/>
     <w:p>
       <w:r>
-        <w:t>14 DB schema</w:t>
-      </w:r>
-    </w:p>
-    <w:p>
-      <w:r>
-        <w:t>/opt/C3STEM/DB# python c2sumo_schema_nashville.py</w:t>
-      </w:r>
-    </w:p>
-    <w:p>
-      <w:r>
-        <w:t>/opt/C3STEM/DB# python users.py</w:t>
-      </w:r>
-    </w:p>
-    <w:p/>
-    <w:p>
-      <w:r>
-        <w:t>/opt/C3STEM/DB# vi cloud.py</w:t>
+        <w:t>SAMPLE:</w:t>
+      </w:r>
+    </w:p>
+    <w:p>
+      <w:r>
+        <w:t>[DB]</w:t>
+      </w:r>
+    </w:p>
+    <w:p>
+      <w:proofErr w:type="spellStart"/>
+      <w:r>
+        <w:t>ip</w:t>
+      </w:r>
+      <w:proofErr w:type="spellEnd"/>
+      <w:r>
+        <w:t xml:space="preserve"> = 0.0.0.0</w:t>
+      </w:r>
+    </w:p>
+    <w:p/>
+    <w:p>
+      <w:r>
+        <w:t>[SIMULATION]</w:t>
+      </w:r>
+    </w:p>
+    <w:p>
+      <w:r>
+        <w:t># simulation update rate</w:t>
+      </w:r>
+    </w:p>
+    <w:p>
+      <w:r>
+        <w:t>UPDATE_RATE = 2</w:t>
+      </w:r>
+    </w:p>
+    <w:p/>
+    <w:p>
+      <w:r>
+        <w:t>15</w:t>
+      </w:r>
+      <w:r>
+        <w:t xml:space="preserve"> DB schema</w:t>
+      </w:r>
+    </w:p>
+    <w:p>
+      <w:bookmarkStart w:id="0" w:name="_GoBack"/>
+      <w:bookmarkEnd w:id="0"/>
+    </w:p>
+    <w:p>
+      <w:r>
+        <w:t xml:space="preserve">Cd </w:t>
+      </w:r>
+      <w:r>
+        <w:t>/opt/C3STEM/DB</w:t>
+      </w:r>
+    </w:p>
+    <w:p>
+      <w:r>
+        <w:t>python c2sumo_schema_nashville.py</w:t>
+      </w:r>
+    </w:p>
+    <w:p>
+      <w:r>
+        <w:t>python users.py</w:t>
+      </w:r>
+    </w:p>
+    <w:p/>
+    <w:p>
+      <w:pPr>
+        <w:rPr>
+          <w:color w:val="FF0000"/>
+        </w:rPr>
+      </w:pPr>
+      <w:r>
+        <w:rPr>
+          <w:color w:val="FF0000"/>
+        </w:rPr>
+        <w:t>16</w:t>
+      </w:r>
+      <w:r>
+        <w:rPr>
+          <w:color w:val="FF0000"/>
+        </w:rPr>
+        <w:t xml:space="preserve"> IMPORTANT</w:t>
+      </w:r>
+    </w:p>
+    <w:p>
+      <w:r>
+        <w:t>edit</w:t>
+      </w:r>
+      <w:r>
+        <w:t xml:space="preserve"> cloud.py</w:t>
       </w:r>
     </w:p>
     <w:p>
@@ -622,42 +747,468 @@
         <w:t xml:space="preserve"> of sumo server</w:t>
       </w:r>
     </w:p>
-    <w:p/>
-    <w:p>
-      <w:r>
-        <w:t>/opt/C3STEM/DB# python cloud.py</w:t>
-      </w:r>
-    </w:p>
-    <w:p/>
-    <w:p>
-      <w:r>
-        <w:t xml:space="preserve">15 Add key files defined in web-server </w:t>
-      </w:r>
-      <w:proofErr w:type="spellStart"/>
-      <w:r>
-        <w:t>ssl</w:t>
-      </w:r>
-      <w:proofErr w:type="spellEnd"/>
-      <w:r>
-        <w:t xml:space="preserve"> configuration</w:t>
-      </w:r>
-    </w:p>
-    <w:p/>
-    <w:p>
-      <w:r>
-        <w:t xml:space="preserve">16 Add the correct </w:t>
-      </w:r>
+    <w:p>
+      <w:pPr>
+        <w:rPr>
+          <w:color w:val="FF0000"/>
+        </w:rPr>
+      </w:pPr>
+      <w:r>
+        <w:t xml:space="preserve">and </w:t>
+      </w:r>
+      <w:r>
+        <w:rPr>
+          <w:color w:val="FF0000"/>
+        </w:rPr>
+        <w:t>put the correct key name to login to the VM in this case, your localhost</w:t>
+      </w:r>
+    </w:p>
+    <w:p>
+      <w:pPr>
+        <w:rPr>
+          <w:color w:val="FF0000"/>
+        </w:rPr>
+      </w:pPr>
+    </w:p>
+    <w:p>
+      <w:pPr>
+        <w:rPr>
+          <w:color w:val="auto"/>
+        </w:rPr>
+      </w:pPr>
+      <w:r>
+        <w:rPr>
+          <w:color w:val="auto"/>
+        </w:rPr>
+        <w:t>No</w:t>
+      </w:r>
+      <w:r>
+        <w:rPr>
+          <w:color w:val="auto"/>
+        </w:rPr>
+        <w:t xml:space="preserve">te that we use root as the </w:t>
+      </w:r>
+      <w:proofErr w:type="spellStart"/>
+      <w:r>
+        <w:rPr>
+          <w:color w:val="auto"/>
+        </w:rPr>
+        <w:t>ssh</w:t>
+      </w:r>
+      <w:proofErr w:type="spellEnd"/>
+      <w:r>
+        <w:rPr>
+          <w:color w:val="auto"/>
+        </w:rPr>
+        <w:t xml:space="preserve"> user so </w:t>
+      </w:r>
+      <w:proofErr w:type="spellStart"/>
+      <w:r>
+        <w:rPr>
+          <w:color w:val="auto"/>
+        </w:rPr>
+        <w:t>plz</w:t>
+      </w:r>
+      <w:proofErr w:type="spellEnd"/>
+      <w:r>
+        <w:rPr>
+          <w:color w:val="auto"/>
+        </w:rPr>
+        <w:t xml:space="preserve"> copy your </w:t>
+      </w:r>
+      <w:proofErr w:type="spellStart"/>
+      <w:r>
+        <w:rPr>
+          <w:color w:val="auto"/>
+        </w:rPr>
+        <w:t>authorized_keys</w:t>
+      </w:r>
+      <w:proofErr w:type="spellEnd"/>
+      <w:r>
+        <w:rPr>
+          <w:color w:val="auto"/>
+        </w:rPr>
+        <w:t xml:space="preserve"> to /root/</w:t>
+      </w:r>
+      <w:r>
+        <w:rPr>
+          <w:color w:val="auto"/>
+        </w:rPr>
+        <w:t xml:space="preserve"> </w:t>
+      </w:r>
+      <w:proofErr w:type="spellStart"/>
+      <w:r>
+        <w:rPr>
+          <w:color w:val="auto"/>
+        </w:rPr>
+        <w:t>authorized_keys</w:t>
+      </w:r>
+      <w:proofErr w:type="spellEnd"/>
+    </w:p>
+    <w:p/>
+    <w:p>
+      <w:r>
+        <w:t xml:space="preserve">Also ensure that the private key that you place at </w:t>
+      </w:r>
+      <w:r>
+        <w:t>/opt/C3STEM/Middleware</w:t>
+      </w:r>
+      <w:r>
+        <w:t>/</w:t>
+      </w:r>
+      <w:proofErr w:type="spellStart"/>
+      <w:r>
+        <w:t>KEY_NAME.pem</w:t>
+      </w:r>
+      <w:proofErr w:type="spellEnd"/>
+    </w:p>
+    <w:p>
+      <w:proofErr w:type="gramStart"/>
+      <w:r>
+        <w:t>has .</w:t>
+      </w:r>
+      <w:proofErr w:type="spellStart"/>
+      <w:r>
+        <w:t>pem</w:t>
+      </w:r>
+      <w:proofErr w:type="spellEnd"/>
+      <w:proofErr w:type="gramEnd"/>
+      <w:r>
+        <w:t xml:space="preserve"> extension but in the DB entry you don’t put the extension. Also change the owner of the key to www-data</w:t>
+      </w:r>
+    </w:p>
+    <w:p>
+      <w:r>
+        <w:lastRenderedPageBreak/>
+        <w:t xml:space="preserve">e.g. in sample below, it says </w:t>
+      </w:r>
+      <w:proofErr w:type="spellStart"/>
+      <w:r>
+        <w:t>key_name</w:t>
+      </w:r>
+      <w:proofErr w:type="spellEnd"/>
+      <w:r>
+        <w:t xml:space="preserve">: </w:t>
+      </w:r>
+      <w:proofErr w:type="spellStart"/>
+      <w:r>
+        <w:t>id_rsa</w:t>
+      </w:r>
+      <w:proofErr w:type="spellEnd"/>
+      <w:r>
+        <w:t xml:space="preserve">, however in the file system it should be </w:t>
+      </w:r>
+      <w:proofErr w:type="spellStart"/>
+      <w:r>
+        <w:t>id_rsa.pem</w:t>
+      </w:r>
+      <w:proofErr w:type="spellEnd"/>
+    </w:p>
+    <w:p/>
+    <w:p>
+      <w:proofErr w:type="spellStart"/>
+      <w:r>
+        <w:t>chown</w:t>
+      </w:r>
+      <w:proofErr w:type="spellEnd"/>
+      <w:r>
+        <w:t xml:space="preserve"> -</w:t>
+      </w:r>
+      <w:proofErr w:type="spellStart"/>
+      <w:r>
+        <w:t>hR</w:t>
+      </w:r>
+      <w:proofErr w:type="spellEnd"/>
+      <w:r>
+        <w:t xml:space="preserve"> www-data </w:t>
+      </w:r>
+      <w:proofErr w:type="spellStart"/>
+      <w:r>
+        <w:t>id_rsa.pem</w:t>
+      </w:r>
+      <w:proofErr w:type="spellEnd"/>
+    </w:p>
+    <w:p/>
+    <w:p>
+      <w:r>
+        <w:t>SAMPLE:</w:t>
+      </w:r>
+    </w:p>
+    <w:p/>
+    <w:p>
+      <w:r>
+        <w:t xml:space="preserve">import </w:t>
+      </w:r>
+      <w:proofErr w:type="spellStart"/>
+      <w:r>
+        <w:t>pymongo</w:t>
+      </w:r>
+      <w:proofErr w:type="spellEnd"/>
+    </w:p>
+    <w:p>
+      <w:r>
+        <w:t xml:space="preserve">from </w:t>
+      </w:r>
+      <w:proofErr w:type="spellStart"/>
+      <w:r>
+        <w:t>pymongo</w:t>
+      </w:r>
+      <w:proofErr w:type="spellEnd"/>
+      <w:r>
+        <w:t xml:space="preserve"> import </w:t>
+      </w:r>
+      <w:proofErr w:type="spellStart"/>
+      <w:r>
+        <w:t>MongoClient</w:t>
+      </w:r>
+      <w:proofErr w:type="spellEnd"/>
+    </w:p>
+    <w:p>
+      <w:r>
+        <w:t xml:space="preserve">from </w:t>
+      </w:r>
+      <w:proofErr w:type="spellStart"/>
+      <w:proofErr w:type="gramStart"/>
+      <w:r>
+        <w:t>bson.objectid</w:t>
+      </w:r>
+      <w:proofErr w:type="spellEnd"/>
+      <w:proofErr w:type="gramEnd"/>
+      <w:r>
+        <w:t xml:space="preserve"> import </w:t>
+      </w:r>
+      <w:proofErr w:type="spellStart"/>
+      <w:r>
+        <w:t>ObjectId</w:t>
+      </w:r>
+      <w:proofErr w:type="spellEnd"/>
+    </w:p>
+    <w:p/>
+    <w:p>
+      <w:r>
+        <w:t xml:space="preserve">connection = </w:t>
+      </w:r>
+      <w:proofErr w:type="spellStart"/>
+      <w:proofErr w:type="gramStart"/>
+      <w:r>
+        <w:t>MongoClient</w:t>
+      </w:r>
+      <w:proofErr w:type="spellEnd"/>
+      <w:r>
+        <w:t>(</w:t>
+      </w:r>
+      <w:proofErr w:type="gramEnd"/>
+      <w:r>
+        <w:t>)</w:t>
+      </w:r>
+    </w:p>
+    <w:p>
+      <w:proofErr w:type="spellStart"/>
+      <w:r>
+        <w:t>db</w:t>
+      </w:r>
+      <w:proofErr w:type="spellEnd"/>
+      <w:r>
+        <w:t xml:space="preserve"> = connection.c3stem_database</w:t>
+      </w:r>
+    </w:p>
+    <w:p/>
+    <w:p>
       <w:proofErr w:type="spellStart"/>
       <w:r>
         <w:t>ip</w:t>
       </w:r>
       <w:proofErr w:type="spellEnd"/>
       <w:r>
-        <w:t xml:space="preserve"> addresses to database and configuration files</w:t>
-      </w:r>
-    </w:p>
-    <w:p/>
-    <w:p/>
+        <w:t xml:space="preserve"> = "127.0.0.1"</w:t>
+      </w:r>
+    </w:p>
+    <w:p>
+      <w:proofErr w:type="spellStart"/>
+      <w:proofErr w:type="gramStart"/>
+      <w:r>
+        <w:t>db.virtualmachine</w:t>
+      </w:r>
+      <w:proofErr w:type="gramEnd"/>
+      <w:r>
+        <w:t>.insert</w:t>
+      </w:r>
+      <w:proofErr w:type="spellEnd"/>
+      <w:r>
+        <w:t>({</w:t>
+      </w:r>
+    </w:p>
+    <w:p>
+      <w:r>
+        <w:t xml:space="preserve">    "_id": </w:t>
+      </w:r>
+      <w:proofErr w:type="spellStart"/>
+      <w:r>
+        <w:t>ip</w:t>
+      </w:r>
+      <w:proofErr w:type="spellEnd"/>
+      <w:r>
+        <w:t>,</w:t>
+      </w:r>
+    </w:p>
+    <w:p>
+      <w:r>
+        <w:t xml:space="preserve">    "flavor": "m</w:t>
+      </w:r>
+      <w:proofErr w:type="gramStart"/>
+      <w:r>
+        <w:t>1.medium</w:t>
+      </w:r>
+      <w:proofErr w:type="gramEnd"/>
+      <w:r>
+        <w:t>",</w:t>
+      </w:r>
+    </w:p>
+    <w:p>
+      <w:r>
+        <w:t xml:space="preserve">    "</w:t>
+      </w:r>
+      <w:proofErr w:type="spellStart"/>
+      <w:r>
+        <w:t>private_IP</w:t>
+      </w:r>
+      <w:proofErr w:type="spellEnd"/>
+      <w:r>
+        <w:t xml:space="preserve">": </w:t>
+      </w:r>
+      <w:proofErr w:type="spellStart"/>
+      <w:r>
+        <w:t>ip</w:t>
+      </w:r>
+      <w:proofErr w:type="spellEnd"/>
+      <w:r>
+        <w:t>,</w:t>
+      </w:r>
+    </w:p>
+    <w:p>
+      <w:r>
+        <w:t xml:space="preserve">    "</w:t>
+      </w:r>
+      <w:proofErr w:type="spellStart"/>
+      <w:r>
+        <w:t>public_IP</w:t>
+      </w:r>
+      <w:proofErr w:type="spellEnd"/>
+      <w:r>
+        <w:t xml:space="preserve">": </w:t>
+      </w:r>
+      <w:proofErr w:type="spellStart"/>
+      <w:r>
+        <w:t>ip</w:t>
+      </w:r>
+      <w:proofErr w:type="spellEnd"/>
+      <w:r>
+        <w:t>,</w:t>
+      </w:r>
+    </w:p>
+    <w:p>
+      <w:r>
+        <w:t xml:space="preserve">    "</w:t>
+      </w:r>
+      <w:proofErr w:type="spellStart"/>
+      <w:r>
+        <w:t>key_name</w:t>
+      </w:r>
+      <w:proofErr w:type="spellEnd"/>
+      <w:r>
+        <w:t>": "</w:t>
+      </w:r>
+      <w:proofErr w:type="spellStart"/>
+      <w:r>
+        <w:t>id_rsa</w:t>
+      </w:r>
+      <w:proofErr w:type="spellEnd"/>
+      <w:r>
+        <w:t>",</w:t>
+      </w:r>
+    </w:p>
+    <w:p>
+      <w:r>
+        <w:t xml:space="preserve">    "type": "TRANSIENT",</w:t>
+      </w:r>
+    </w:p>
+    <w:p>
+      <w:r>
+        <w:t xml:space="preserve">    "status": "AVAIL",</w:t>
+      </w:r>
+    </w:p>
+    <w:p>
+      <w:r>
+        <w:t xml:space="preserve">    "user": "ALL",</w:t>
+      </w:r>
+    </w:p>
+    <w:p>
+      <w:r>
+        <w:t xml:space="preserve">    "mode": "GROUP"</w:t>
+      </w:r>
+    </w:p>
+    <w:p>
+      <w:r>
+        <w:t>});</w:t>
+      </w:r>
+    </w:p>
+    <w:p/>
+    <w:p>
+      <w:r>
+        <w:t>17</w:t>
+      </w:r>
+      <w:r>
+        <w:t xml:space="preserve"> </w:t>
+      </w:r>
+    </w:p>
+    <w:p>
+      <w:r>
+        <w:t>python cloud.py</w:t>
+      </w:r>
+    </w:p>
+    <w:p/>
+    <w:p>
+      <w:r>
+        <w:t>18</w:t>
+      </w:r>
+    </w:p>
+    <w:p>
+      <w:r>
+        <w:t>service apache2 restart</w:t>
+      </w:r>
+    </w:p>
+    <w:p/>
+    <w:p>
+      <w:r>
+        <w:t>19</w:t>
+      </w:r>
+    </w:p>
+    <w:p>
+      <w:r>
+        <w:t xml:space="preserve">Now you should be able to login to </w:t>
+      </w:r>
+    </w:p>
+    <w:p>
+      <w:hyperlink r:id="rId6" w:history="1">
+        <w:r>
+          <w:rPr>
+            <w:rStyle w:val="Hyperlink"/>
+          </w:rPr>
+          <w:t>http://localhost</w:t>
+        </w:r>
+      </w:hyperlink>
+    </w:p>
+    <w:p>
+      <w:r>
+        <w:t>username and passwords are the ones in the file /</w:t>
+      </w:r>
+      <w:r>
+        <w:t>opt/C3STEM</w:t>
+      </w:r>
+      <w:r>
+        <w:t>/DB/users.csv</w:t>
+      </w:r>
+    </w:p>
     <w:sectPr>
       <w:pgSz w:w="12240" w:h="15840"/>
       <w:pgMar w:top="1440" w:right="1440" w:bottom="1440" w:left="1440" w:header="720" w:footer="720" w:gutter="0"/>
@@ -1217,6 +1768,17 @@
       <w:szCs w:val="30"/>
     </w:rPr>
   </w:style>
+  <w:style w:type="character" w:styleId="Hyperlink">
+    <w:name w:val="Hyperlink"/>
+    <w:basedOn w:val="DefaultParagraphFont"/>
+    <w:uiPriority w:val="99"/>
+    <w:unhideWhenUsed/>
+    <w:rsid w:val="002C501D"/>
+    <w:rPr>
+      <w:color w:val="0563C1" w:themeColor="hyperlink"/>
+      <w:u w:val="single"/>
+    </w:rPr>
+  </w:style>
 </w:styles>
 </file>
 
